--- a/Resources/Шаблоны/ПК_Окончание/ПК_Окончание_Таблица.docx
+++ b/Resources/Шаблоны/ПК_Окончание/ПК_Окончание_Таблица.docx
@@ -1009,23 +1009,7 @@
                 <w:rFonts w:ascii="Times New Roman" w:hAnsi="Times New Roman"/>
                 <w:color w:val="000000"/>
               </w:rPr>
-              <w:t xml:space="preserve">Федеральном государственном бюджетном </w:t>
-            </w:r>
-            <w:proofErr w:type="gramStart"/>
-            <w:r>
-              <w:rPr>
-                <w:rFonts w:ascii="Times New Roman" w:hAnsi="Times New Roman"/>
-                <w:color w:val="000000"/>
-              </w:rPr>
-              <w:t>учреждении</w:t>
-            </w:r>
-            <w:proofErr w:type="gramEnd"/>
-            <w:r>
-              <w:rPr>
-                <w:rFonts w:ascii="Times New Roman" w:hAnsi="Times New Roman"/>
-                <w:color w:val="000000"/>
-              </w:rPr>
-              <w:t xml:space="preserve"> </w:t>
+              <w:t xml:space="preserve">Федеральном государственном бюджетном учреждении </w:t>
             </w:r>
             <w:r>
               <w:rPr>
@@ -1042,6 +1026,13 @@
               </w:rPr>
               <w:br/>
               <w:t xml:space="preserve">«Всероссийский учебно-научно-методический центр </w:t>
+            </w:r>
+            <w:r>
+              <w:rPr>
+                <w:rFonts w:ascii="Times New Roman" w:hAnsi="Times New Roman"/>
+                <w:color w:val="000000"/>
+              </w:rPr>
+              <w:t>по</w:t>
             </w:r>
             <w:r>
               <w:rPr>
@@ -2929,7 +2920,277 @@
         </w:tc>
       </w:tr>
     </w:tbl>
-    <w:p/>
+    <w:p>
+      <w:pPr>
+        <w:rPr>
+          <w:rFonts w:ascii="Times New Roman" w:hAnsi="Times New Roman" w:cs="Times New Roman"/>
+          <w:lang w:val="en-US"/>
+        </w:rPr>
+      </w:pPr>
+      <w:r>
+        <w:rPr>
+          <w:rFonts w:ascii="Times New Roman" w:hAnsi="Times New Roman" w:cs="Times New Roman"/>
+        </w:rPr>
+        <w:tab/>
+      </w:r>
+      <w:r>
+        <w:rPr>
+          <w:rFonts w:ascii="Times New Roman" w:hAnsi="Times New Roman" w:cs="Times New Roman"/>
+        </w:rPr>
+        <w:tab/>
+      </w:r>
+      <w:r>
+        <w:rPr>
+          <w:rFonts w:ascii="Times New Roman" w:hAnsi="Times New Roman" w:cs="Times New Roman"/>
+        </w:rPr>
+        <w:tab/>
+      </w:r>
+      <w:r>
+        <w:rPr>
+          <w:rFonts w:ascii="Times New Roman" w:hAnsi="Times New Roman" w:cs="Times New Roman"/>
+        </w:rPr>
+        <w:tab/>
+      </w:r>
+      <w:r>
+        <w:rPr>
+          <w:rFonts w:ascii="Times New Roman" w:hAnsi="Times New Roman" w:cs="Times New Roman"/>
+        </w:rPr>
+        <w:tab/>
+      </w:r>
+      <w:r>
+        <w:rPr>
+          <w:rFonts w:ascii="Times New Roman" w:hAnsi="Times New Roman" w:cs="Times New Roman"/>
+        </w:rPr>
+        <w:tab/>
+      </w:r>
+      <w:r>
+        <w:rPr>
+          <w:rFonts w:ascii="Times New Roman" w:hAnsi="Times New Roman" w:cs="Times New Roman"/>
+        </w:rPr>
+        <w:tab/>
+      </w:r>
+      <w:r>
+        <w:rPr>
+          <w:rFonts w:ascii="Times New Roman" w:hAnsi="Times New Roman" w:cs="Times New Roman"/>
+        </w:rPr>
+        <w:tab/>
+      </w:r>
+      <w:r>
+        <w:rPr>
+          <w:rFonts w:ascii="Times New Roman" w:hAnsi="Times New Roman" w:cs="Times New Roman"/>
+        </w:rPr>
+        <w:tab/>
+      </w:r>
+      <w:r>
+        <w:rPr>
+          <w:rFonts w:ascii="Times New Roman" w:hAnsi="Times New Roman" w:cs="Times New Roman"/>
+        </w:rPr>
+        <w:tab/>
+      </w:r>
+      <w:r>
+        <w:rPr>
+          <w:rFonts w:ascii="Times New Roman" w:hAnsi="Times New Roman" w:cs="Times New Roman"/>
+        </w:rPr>
+        <w:tab/>
+      </w:r>
+      <w:r>
+        <w:rPr>
+          <w:rFonts w:ascii="Times New Roman" w:hAnsi="Times New Roman" w:cs="Times New Roman"/>
+        </w:rPr>
+        <w:tab/>
+      </w:r>
+      <w:r>
+        <w:rPr>
+          <w:rFonts w:ascii="Times New Roman" w:hAnsi="Times New Roman" w:cs="Times New Roman"/>
+        </w:rPr>
+        <w:tab/>
+      </w:r>
+      <w:r>
+        <w:rPr>
+          <w:rFonts w:ascii="Times New Roman" w:hAnsi="Times New Roman" w:cs="Times New Roman"/>
+        </w:rPr>
+        <w:tab/>
+      </w:r>
+      <w:r>
+        <w:rPr>
+          <w:rFonts w:ascii="Times New Roman" w:hAnsi="Times New Roman" w:cs="Times New Roman"/>
+        </w:rPr>
+        <w:tab/>
+      </w:r>
+      <w:r>
+        <w:rPr>
+          <w:rFonts w:ascii="Times New Roman" w:hAnsi="Times New Roman" w:cs="Times New Roman"/>
+        </w:rPr>
+        <w:tab/>
+      </w:r>
+      <w:r>
+        <w:rPr>
+          <w:rFonts w:ascii="Times New Roman" w:hAnsi="Times New Roman" w:cs="Times New Roman"/>
+        </w:rPr>
+        <w:tab/>
+      </w:r>
+      <w:r>
+        <w:rPr>
+          <w:rFonts w:ascii="Times New Roman" w:hAnsi="Times New Roman" w:cs="Times New Roman"/>
+        </w:rPr>
+        <w:tab/>
+      </w:r>
+      <w:r>
+        <w:rPr>
+          <w:rFonts w:ascii="Times New Roman" w:hAnsi="Times New Roman" w:cs="Times New Roman"/>
+        </w:rPr>
+        <w:tab/>
+        <w:t xml:space="preserve">Н.В. </w:t>
+      </w:r>
+      <w:proofErr w:type="spellStart"/>
+      <w:r>
+        <w:rPr>
+          <w:rFonts w:ascii="Times New Roman" w:hAnsi="Times New Roman" w:cs="Times New Roman"/>
+        </w:rPr>
+        <w:t>Зеленская</w:t>
+      </w:r>
+      <w:proofErr w:type="spellEnd"/>
+    </w:p>
+    <w:p>
+      <w:pPr>
+        <w:rPr>
+          <w:rFonts w:ascii="Times New Roman" w:hAnsi="Times New Roman" w:cs="Times New Roman"/>
+        </w:rPr>
+      </w:pPr>
+      <w:r>
+        <w:rPr>
+          <w:rFonts w:ascii="Times New Roman" w:hAnsi="Times New Roman" w:cs="Times New Roman"/>
+          <w:lang w:val="en-US"/>
+        </w:rPr>
+        <w:tab/>
+      </w:r>
+      <w:r>
+        <w:rPr>
+          <w:rFonts w:ascii="Times New Roman" w:hAnsi="Times New Roman" w:cs="Times New Roman"/>
+          <w:lang w:val="en-US"/>
+        </w:rPr>
+        <w:tab/>
+      </w:r>
+      <w:r>
+        <w:rPr>
+          <w:rFonts w:ascii="Times New Roman" w:hAnsi="Times New Roman" w:cs="Times New Roman"/>
+          <w:lang w:val="en-US"/>
+        </w:rPr>
+        <w:tab/>
+      </w:r>
+      <w:r>
+        <w:rPr>
+          <w:rFonts w:ascii="Times New Roman" w:hAnsi="Times New Roman" w:cs="Times New Roman"/>
+          <w:lang w:val="en-US"/>
+        </w:rPr>
+        <w:tab/>
+      </w:r>
+      <w:r>
+        <w:rPr>
+          <w:rFonts w:ascii="Times New Roman" w:hAnsi="Times New Roman" w:cs="Times New Roman"/>
+          <w:lang w:val="en-US"/>
+        </w:rPr>
+        <w:tab/>
+      </w:r>
+      <w:r>
+        <w:rPr>
+          <w:rFonts w:ascii="Times New Roman" w:hAnsi="Times New Roman" w:cs="Times New Roman"/>
+          <w:lang w:val="en-US"/>
+        </w:rPr>
+        <w:tab/>
+      </w:r>
+      <w:r>
+        <w:rPr>
+          <w:rFonts w:ascii="Times New Roman" w:hAnsi="Times New Roman" w:cs="Times New Roman"/>
+          <w:lang w:val="en-US"/>
+        </w:rPr>
+        <w:tab/>
+      </w:r>
+      <w:r>
+        <w:rPr>
+          <w:rFonts w:ascii="Times New Roman" w:hAnsi="Times New Roman" w:cs="Times New Roman"/>
+          <w:lang w:val="en-US"/>
+        </w:rPr>
+        <w:tab/>
+      </w:r>
+      <w:r>
+        <w:rPr>
+          <w:rFonts w:ascii="Times New Roman" w:hAnsi="Times New Roman" w:cs="Times New Roman"/>
+          <w:lang w:val="en-US"/>
+        </w:rPr>
+        <w:tab/>
+      </w:r>
+      <w:r>
+        <w:rPr>
+          <w:rFonts w:ascii="Times New Roman" w:hAnsi="Times New Roman" w:cs="Times New Roman"/>
+          <w:lang w:val="en-US"/>
+        </w:rPr>
+        <w:tab/>
+      </w:r>
+      <w:r>
+        <w:rPr>
+          <w:rFonts w:ascii="Times New Roman" w:hAnsi="Times New Roman" w:cs="Times New Roman"/>
+          <w:lang w:val="en-US"/>
+        </w:rPr>
+        <w:tab/>
+      </w:r>
+      <w:r>
+        <w:rPr>
+          <w:rFonts w:ascii="Times New Roman" w:hAnsi="Times New Roman" w:cs="Times New Roman"/>
+          <w:lang w:val="en-US"/>
+        </w:rPr>
+        <w:tab/>
+      </w:r>
+      <w:r>
+        <w:rPr>
+          <w:rFonts w:ascii="Times New Roman" w:hAnsi="Times New Roman" w:cs="Times New Roman"/>
+          <w:lang w:val="en-US"/>
+        </w:rPr>
+        <w:tab/>
+      </w:r>
+      <w:r>
+        <w:rPr>
+          <w:rFonts w:ascii="Times New Roman" w:hAnsi="Times New Roman" w:cs="Times New Roman"/>
+          <w:lang w:val="en-US"/>
+        </w:rPr>
+        <w:tab/>
+      </w:r>
+      <w:r>
+        <w:rPr>
+          <w:rFonts w:ascii="Times New Roman" w:hAnsi="Times New Roman" w:cs="Times New Roman"/>
+          <w:lang w:val="en-US"/>
+        </w:rPr>
+        <w:tab/>
+      </w:r>
+      <w:r>
+        <w:rPr>
+          <w:rFonts w:ascii="Times New Roman" w:hAnsi="Times New Roman" w:cs="Times New Roman"/>
+          <w:lang w:val="en-US"/>
+        </w:rPr>
+        <w:tab/>
+      </w:r>
+      <w:r>
+        <w:rPr>
+          <w:rFonts w:ascii="Times New Roman" w:hAnsi="Times New Roman" w:cs="Times New Roman"/>
+          <w:lang w:val="en-US"/>
+        </w:rPr>
+        <w:tab/>
+      </w:r>
+      <w:r>
+        <w:rPr>
+          <w:rFonts w:ascii="Times New Roman" w:hAnsi="Times New Roman" w:cs="Times New Roman"/>
+          <w:lang w:val="en-US"/>
+        </w:rPr>
+        <w:tab/>
+      </w:r>
+      <w:r>
+        <w:rPr>
+          <w:rFonts w:ascii="Times New Roman" w:hAnsi="Times New Roman" w:cs="Times New Roman"/>
+        </w:rPr>
+        <w:tab/>
+        <w:t>О.С. Крылова</w:t>
+      </w:r>
+    </w:p>
     <w:p>
       <w:pPr>
         <w:spacing w:after="0" w:line="240" w:lineRule="auto"/>
@@ -2937,7 +3198,6 @@
         <w:jc w:val="both"/>
         <w:rPr>
           <w:rFonts w:ascii="Times New Roman" w:hAnsi="Times New Roman" w:cs="Times New Roman"/>
-          <w:sz w:val="28"/>
         </w:rPr>
       </w:pPr>
     </w:p>
